--- a/R/repository_index.docx
+++ b/R/repository_index.docx
@@ -32,7 +32,6 @@
         <w:t>R/ai/</w:t>
       </w:r>
       <w:proofErr w:type="spellStart"/>
-      <w:proofErr w:type="gramStart"/>
       <w:r>
         <w:rPr>
           <w:b/>
@@ -41,7 +40,6 @@
         <w:t>euristic.R</w:t>
       </w:r>
       <w:proofErr w:type="spellEnd"/>
-      <w:proofErr w:type="gramEnd"/>
     </w:p>
     <w:p>
       <w:pPr>
@@ -98,18 +96,9 @@
           <w:b/>
           <w:bCs/>
         </w:rPr>
-        <w:t>game_</w:t>
-      </w:r>
-      <w:proofErr w:type="gramStart"/>
-      <w:r>
-        <w:rPr>
-          <w:b/>
-          <w:bCs/>
-        </w:rPr>
-        <w:t>state.R</w:t>
-      </w:r>
-      <w:proofErr w:type="spellEnd"/>
-      <w:proofErr w:type="gramEnd"/>
+        <w:t>game_state.R</w:t>
+      </w:r>
+      <w:proofErr w:type="spellEnd"/>
     </w:p>
     <w:p>
       <w:pPr>
@@ -120,19 +109,6 @@
       </w:pPr>
       <w:proofErr w:type="spellStart"/>
       <w:r>
-        <w:t>crea_partita</w:t>
-      </w:r>
-      <w:proofErr w:type="spellEnd"/>
-    </w:p>
-    <w:p>
-      <w:pPr>
-        <w:numPr>
-          <w:ilvl w:val="0"/>
-          <w:numId w:val="2"/>
-        </w:numPr>
-      </w:pPr>
-      <w:proofErr w:type="spellStart"/>
-      <w:r>
         <w:t>controlla_azioni_stato</w:t>
       </w:r>
       <w:proofErr w:type="spellEnd"/>
@@ -187,7 +163,6 @@
         <w:t>/</w:t>
       </w:r>
       <w:proofErr w:type="spellStart"/>
-      <w:proofErr w:type="gramStart"/>
       <w:r>
         <w:rPr>
           <w:b/>
@@ -205,7 +180,6 @@
         <w:t>.R</w:t>
       </w:r>
       <w:proofErr w:type="spellEnd"/>
-      <w:proofErr w:type="gramEnd"/>
     </w:p>
     <w:p>
       <w:pPr>
@@ -294,19 +268,75 @@
           <w:bCs/>
           <w:lang w:val="en-US"/>
         </w:rPr>
-        <w:t>Untap_</w:t>
-      </w:r>
-      <w:proofErr w:type="gramStart"/>
-      <w:r>
+        <w:t>Untap_utility.R</w:t>
+      </w:r>
+      <w:proofErr w:type="spellEnd"/>
+    </w:p>
+    <w:p>
+      <w:pPr>
+        <w:numPr>
+          <w:ilvl w:val="0"/>
+          <w:numId w:val="3"/>
+        </w:numPr>
+      </w:pPr>
+      <w:proofErr w:type="spellStart"/>
+      <w:r>
+        <w:t>phase_in_giocatoreattivo</w:t>
+      </w:r>
+      <w:proofErr w:type="spellEnd"/>
+    </w:p>
+    <w:p>
+      <w:pPr>
+        <w:numPr>
+          <w:ilvl w:val="0"/>
+          <w:numId w:val="3"/>
+        </w:numPr>
+      </w:pPr>
+      <w:proofErr w:type="spellStart"/>
+      <w:r>
+        <w:t>aggiorna_ciclo_giorno_notte</w:t>
+      </w:r>
+      <w:proofErr w:type="spellEnd"/>
+    </w:p>
+    <w:p>
+      <w:pPr>
+        <w:numPr>
+          <w:ilvl w:val="0"/>
+          <w:numId w:val="3"/>
+        </w:numPr>
+      </w:pPr>
+      <w:proofErr w:type="spellStart"/>
+      <w:r>
+        <w:t>stappa_giocatoreattivo</w:t>
+      </w:r>
+      <w:proofErr w:type="spellEnd"/>
+    </w:p>
+    <w:p>
+      <w:pPr>
         <w:rPr>
           <w:b/>
           <w:bCs/>
           <w:lang w:val="en-US"/>
         </w:rPr>
-        <w:t>utility.R</w:t>
-      </w:r>
-      <w:proofErr w:type="spellEnd"/>
-      <w:proofErr w:type="gramEnd"/>
+      </w:pPr>
+      <w:r>
+        <w:rPr>
+          <w:b/>
+          <w:bCs/>
+          <w:lang w:val="en-US"/>
+        </w:rPr>
+        <w:t>R/core/phases/</w:t>
+      </w:r>
+      <w:proofErr w:type="spellStart"/>
+      <w:r>
+        <w:rPr>
+          <w:b/>
+          <w:bCs/>
+          <w:lang w:val="en-US"/>
+        </w:rPr>
+        <w:t>Upkeep_utility.R</w:t>
+      </w:r>
+      <w:proofErr w:type="spellEnd"/>
     </w:p>
     <w:p>
       <w:pPr>
@@ -317,7 +347,34 @@
       </w:pPr>
       <w:proofErr w:type="spellStart"/>
       <w:r>
-        <w:t>phase_in_giocatoreattivo</w:t>
+        <w:t>gestisci_inneschi_upkeep</w:t>
+      </w:r>
+      <w:proofErr w:type="spellEnd"/>
+    </w:p>
+    <w:p>
+      <w:pPr>
+        <w:rPr>
+          <w:b/>
+          <w:bCs/>
+          <w:lang w:val="en-US"/>
+        </w:rPr>
+      </w:pPr>
+      <w:r>
+        <w:rPr>
+          <w:b/>
+          <w:bCs/>
+          <w:lang w:val="en-US"/>
+        </w:rPr>
+        <w:t>R/core/phases/</w:t>
+      </w:r>
+      <w:proofErr w:type="spellStart"/>
+      <w:r>
+        <w:rPr>
+          <w:b/>
+          <w:bCs/>
+          <w:lang w:val="en-US"/>
+        </w:rPr>
+        <w:t>Draw_utility.R</w:t>
       </w:r>
       <w:proofErr w:type="spellEnd"/>
     </w:p>
@@ -330,7 +387,52 @@
       </w:pPr>
       <w:proofErr w:type="spellStart"/>
       <w:r>
-        <w:t>aggiorna_ciclo_giorno_notte</w:t>
+        <w:t>gestisci_inneschi_acquisizione</w:t>
+      </w:r>
+      <w:proofErr w:type="spellEnd"/>
+    </w:p>
+    <w:p>
+      <w:pPr>
+        <w:rPr>
+          <w:b/>
+          <w:bCs/>
+          <w:lang w:val="fr-FR"/>
+        </w:rPr>
+      </w:pPr>
+      <w:r>
+        <w:rPr>
+          <w:b/>
+          <w:bCs/>
+          <w:lang w:val="fr-FR"/>
+        </w:rPr>
+        <w:t>R/</w:t>
+      </w:r>
+      <w:proofErr w:type="spellStart"/>
+      <w:r>
+        <w:rPr>
+          <w:b/>
+          <w:bCs/>
+          <w:lang w:val="fr-FR"/>
+        </w:rPr>
+        <w:t>core</w:t>
+      </w:r>
+      <w:proofErr w:type="spellEnd"/>
+      <w:r>
+        <w:rPr>
+          <w:b/>
+          <w:bCs/>
+          <w:lang w:val="fr-FR"/>
+        </w:rPr>
+        <w:t>/phases/</w:t>
+      </w:r>
+      <w:proofErr w:type="spellStart"/>
+      <w:r>
+        <w:rPr>
+          <w:b/>
+          <w:bCs/>
+          <w:lang w:val="fr-FR"/>
+        </w:rPr>
+        <w:t>precombat_main.R</w:t>
       </w:r>
       <w:proofErr w:type="spellEnd"/>
     </w:p>
@@ -341,11 +443,9 @@
           <w:numId w:val="3"/>
         </w:numPr>
       </w:pPr>
-      <w:proofErr w:type="spellStart"/>
-      <w:r>
-        <w:t>stappa_giocatoreattivo</w:t>
-      </w:r>
-      <w:proofErr w:type="spellEnd"/>
+      <w:r>
+        <w:t>fase_principale_1</w:t>
+      </w:r>
     </w:p>
     <w:p>
       <w:pPr>
@@ -370,19 +470,17 @@
           <w:bCs/>
           <w:lang w:val="en-US"/>
         </w:rPr>
-        <w:t>Upkeep_</w:t>
-      </w:r>
-      <w:proofErr w:type="gramStart"/>
+        <w:t>combat</w:t>
+      </w:r>
       <w:r>
         <w:rPr>
           <w:b/>
           <w:bCs/>
           <w:lang w:val="en-US"/>
         </w:rPr>
-        <w:t>utility.R</w:t>
-      </w:r>
-      <w:proofErr w:type="spellEnd"/>
-      <w:proofErr w:type="gramEnd"/>
+        <w:t>.R</w:t>
+      </w:r>
+      <w:proofErr w:type="spellEnd"/>
     </w:p>
     <w:p>
       <w:pPr>
@@ -393,46 +491,186 @@
       </w:pPr>
       <w:proofErr w:type="spellStart"/>
       <w:r>
-        <w:t>gestisci_inneschi_upkeep</w:t>
-      </w:r>
-      <w:proofErr w:type="spellEnd"/>
-    </w:p>
-    <w:p>
-      <w:pPr>
-        <w:rPr>
-          <w:b/>
-          <w:bCs/>
+        <w:t>fase_combattimento</w:t>
+      </w:r>
+      <w:proofErr w:type="spellEnd"/>
+    </w:p>
+    <w:p>
+      <w:pPr>
+        <w:numPr>
+          <w:ilvl w:val="0"/>
+          <w:numId w:val="3"/>
+        </w:numPr>
+      </w:pPr>
+      <w:proofErr w:type="spellStart"/>
+      <w:r>
+        <w:t>sottofase_inizio_combattimento</w:t>
+      </w:r>
+      <w:proofErr w:type="spellEnd"/>
+    </w:p>
+    <w:p>
+      <w:pPr>
+        <w:numPr>
+          <w:ilvl w:val="0"/>
+          <w:numId w:val="3"/>
+        </w:numPr>
+      </w:pPr>
+      <w:proofErr w:type="spellStart"/>
+      <w:r>
+        <w:t>sottofase_dichiarazione_attaccanti</w:t>
+      </w:r>
+      <w:proofErr w:type="spellEnd"/>
+    </w:p>
+    <w:p>
+      <w:pPr>
+        <w:numPr>
+          <w:ilvl w:val="0"/>
+          <w:numId w:val="3"/>
+        </w:numPr>
+      </w:pPr>
+      <w:proofErr w:type="spellStart"/>
+      <w:r>
+        <w:t>sottofase_dichiarazione_bloccanti</w:t>
+      </w:r>
+      <w:proofErr w:type="spellEnd"/>
+    </w:p>
+    <w:p>
+      <w:pPr>
+        <w:numPr>
+          <w:ilvl w:val="0"/>
+          <w:numId w:val="3"/>
+        </w:numPr>
+      </w:pPr>
+      <w:proofErr w:type="spellStart"/>
+      <w:r>
+        <w:t>sottofase_danno_combattimento</w:t>
+      </w:r>
+      <w:proofErr w:type="spellEnd"/>
+    </w:p>
+    <w:p>
+      <w:pPr>
+        <w:numPr>
+          <w:ilvl w:val="0"/>
+          <w:numId w:val="3"/>
+        </w:numPr>
+      </w:pPr>
+      <w:proofErr w:type="spellStart"/>
+      <w:r>
+        <w:lastRenderedPageBreak/>
+        <w:t>sottofase_fine_combattimento</w:t>
+      </w:r>
+      <w:proofErr w:type="spellEnd"/>
+    </w:p>
+    <w:p>
+      <w:pPr>
+        <w:rPr>
+          <w:b/>
+          <w:bCs/>
+          <w:lang w:val="fr-FR"/>
+        </w:rPr>
+      </w:pPr>
+      <w:r>
+        <w:rPr>
+          <w:b/>
+          <w:bCs/>
+          <w:lang w:val="fr-FR"/>
+        </w:rPr>
+        <w:t>R/</w:t>
+      </w:r>
+      <w:proofErr w:type="spellStart"/>
+      <w:r>
+        <w:rPr>
+          <w:b/>
+          <w:bCs/>
+          <w:lang w:val="fr-FR"/>
+        </w:rPr>
+        <w:t>core</w:t>
+      </w:r>
+      <w:proofErr w:type="spellEnd"/>
+      <w:r>
+        <w:rPr>
+          <w:b/>
+          <w:bCs/>
+          <w:lang w:val="fr-FR"/>
+        </w:rPr>
+        <w:t>/phases</w:t>
+      </w:r>
+      <w:r>
+        <w:rPr>
+          <w:b/>
+          <w:bCs/>
+          <w:lang w:val="fr-FR"/>
+        </w:rPr>
+        <w:t>/</w:t>
+      </w:r>
+      <w:proofErr w:type="spellStart"/>
+      <w:r>
+        <w:rPr>
+          <w:b/>
+          <w:bCs/>
+          <w:lang w:val="fr-FR"/>
+        </w:rPr>
+        <w:t>postcombat_main</w:t>
+      </w:r>
+      <w:r>
+        <w:rPr>
+          <w:b/>
+          <w:bCs/>
+          <w:lang w:val="fr-FR"/>
+        </w:rPr>
+        <w:t>.R</w:t>
+      </w:r>
+      <w:proofErr w:type="spellEnd"/>
+    </w:p>
+    <w:p>
+      <w:pPr>
+        <w:numPr>
+          <w:ilvl w:val="0"/>
+          <w:numId w:val="3"/>
+        </w:numPr>
+      </w:pPr>
+      <w:r>
+        <w:rPr>
           <w:lang w:val="en-US"/>
         </w:rPr>
-      </w:pPr>
+        <w:t>fase_principale2</w:t>
+      </w:r>
+    </w:p>
+    <w:p>
       <w:r>
         <w:rPr>
           <w:b/>
           <w:bCs/>
           <w:lang w:val="en-US"/>
         </w:rPr>
-        <w:t>R/core/phases/</w:t>
-      </w:r>
-      <w:proofErr w:type="spellStart"/>
+        <w:t>R/core/phases</w:t>
+      </w:r>
       <w:r>
         <w:rPr>
           <w:b/>
           <w:bCs/>
           <w:lang w:val="en-US"/>
         </w:rPr>
-        <w:t>Draw_</w:t>
-      </w:r>
-      <w:proofErr w:type="gramStart"/>
+        <w:t>/</w:t>
+      </w:r>
+      <w:proofErr w:type="spellStart"/>
       <w:r>
         <w:rPr>
           <w:b/>
           <w:bCs/>
           <w:lang w:val="en-US"/>
         </w:rPr>
-        <w:t>utility.R</w:t>
-      </w:r>
-      <w:proofErr w:type="spellEnd"/>
-      <w:proofErr w:type="gramEnd"/>
+        <w:t>ending</w:t>
+      </w:r>
+      <w:r>
+        <w:rPr>
+          <w:b/>
+          <w:bCs/>
+          <w:lang w:val="en-US"/>
+        </w:rPr>
+        <w:t>.R</w:t>
+      </w:r>
+      <w:proofErr w:type="spellEnd"/>
     </w:p>
     <w:p>
       <w:pPr>
@@ -443,64 +681,9 @@
       </w:pPr>
       <w:proofErr w:type="spellStart"/>
       <w:r>
-        <w:t>gestisci_inneschi_acquisizione</w:t>
-      </w:r>
-      <w:proofErr w:type="spellEnd"/>
-    </w:p>
-    <w:p>
-      <w:pPr>
-        <w:rPr>
-          <w:b/>
-          <w:bCs/>
-          <w:lang w:val="fr-FR"/>
-        </w:rPr>
-      </w:pPr>
-      <w:r>
-        <w:rPr>
-          <w:b/>
-          <w:bCs/>
-          <w:lang w:val="fr-FR"/>
-        </w:rPr>
-        <w:t>R/</w:t>
-      </w:r>
-      <w:proofErr w:type="spellStart"/>
-      <w:r>
-        <w:rPr>
-          <w:b/>
-          <w:bCs/>
-          <w:lang w:val="fr-FR"/>
-        </w:rPr>
-        <w:t>core</w:t>
-      </w:r>
-      <w:proofErr w:type="spellEnd"/>
-      <w:r>
-        <w:rPr>
-          <w:b/>
-          <w:bCs/>
-          <w:lang w:val="fr-FR"/>
-        </w:rPr>
-        <w:t>/phases/</w:t>
-      </w:r>
-      <w:proofErr w:type="spellStart"/>
-      <w:r>
-        <w:rPr>
-          <w:b/>
-          <w:bCs/>
-          <w:lang w:val="fr-FR"/>
-        </w:rPr>
-        <w:t>precombat_</w:t>
-      </w:r>
-      <w:proofErr w:type="gramStart"/>
-      <w:r>
-        <w:rPr>
-          <w:b/>
-          <w:bCs/>
-          <w:lang w:val="fr-FR"/>
-        </w:rPr>
-        <w:t>main.R</w:t>
-      </w:r>
-      <w:proofErr w:type="spellEnd"/>
-      <w:proofErr w:type="gramEnd"/>
+        <w:t>fase_finale</w:t>
+      </w:r>
+      <w:proofErr w:type="spellEnd"/>
     </w:p>
     <w:p>
       <w:pPr>
@@ -509,9 +692,27 @@
           <w:numId w:val="3"/>
         </w:numPr>
       </w:pPr>
-      <w:r>
-        <w:t>fase_principale_1</w:t>
-      </w:r>
+      <w:proofErr w:type="spellStart"/>
+      <w:r>
+        <w:t>sottofase_end_</w:t>
+      </w:r>
+      <w:r>
+        <w:t>step</w:t>
+      </w:r>
+      <w:proofErr w:type="spellEnd"/>
+    </w:p>
+    <w:p>
+      <w:pPr>
+        <w:numPr>
+          <w:ilvl w:val="0"/>
+          <w:numId w:val="3"/>
+        </w:numPr>
+      </w:pPr>
+      <w:proofErr w:type="spellStart"/>
+      <w:r>
+        <w:t>sottofase_cleanup</w:t>
+      </w:r>
+      <w:proofErr w:type="spellEnd"/>
     </w:p>
     <w:p>
       <w:pPr>
@@ -527,28 +728,34 @@
           <w:bCs/>
           <w:lang w:val="en-US"/>
         </w:rPr>
-        <w:t>R/core/phases/</w:t>
-      </w:r>
-      <w:proofErr w:type="spellStart"/>
-      <w:proofErr w:type="gramStart"/>
+        <w:t>R/core/phases</w:t>
+      </w:r>
       <w:r>
         <w:rPr>
           <w:b/>
           <w:bCs/>
           <w:lang w:val="en-US"/>
         </w:rPr>
-        <w:t>combat</w:t>
-      </w:r>
+        <w:t>/</w:t>
+      </w:r>
+      <w:proofErr w:type="spellStart"/>
       <w:r>
         <w:rPr>
           <w:b/>
           <w:bCs/>
           <w:lang w:val="en-US"/>
         </w:rPr>
+        <w:t>End_utility</w:t>
+      </w:r>
+      <w:r>
+        <w:rPr>
+          <w:b/>
+          <w:bCs/>
+          <w:lang w:val="en-US"/>
+        </w:rPr>
         <w:t>.R</w:t>
       </w:r>
       <w:proofErr w:type="spellEnd"/>
-      <w:proofErr w:type="gramEnd"/>
     </w:p>
     <w:p>
       <w:pPr>
@@ -559,7 +766,7 @@
       </w:pPr>
       <w:proofErr w:type="spellStart"/>
       <w:r>
-        <w:t>fase_combattimento</w:t>
+        <w:t>reset_variabili_turno</w:t>
       </w:r>
       <w:proofErr w:type="spellEnd"/>
     </w:p>
@@ -572,619 +779,314 @@
       </w:pPr>
       <w:proofErr w:type="spellStart"/>
       <w:r>
-        <w:t>sottofase_inizio_combattimento</w:t>
-      </w:r>
-      <w:proofErr w:type="spellEnd"/>
-    </w:p>
-    <w:p>
-      <w:pPr>
-        <w:numPr>
-          <w:ilvl w:val="0"/>
-          <w:numId w:val="3"/>
-        </w:numPr>
-      </w:pPr>
-      <w:proofErr w:type="spellStart"/>
-      <w:r>
-        <w:t>sottofase_dichiarazione_attaccanti</w:t>
-      </w:r>
-      <w:proofErr w:type="spellEnd"/>
-    </w:p>
-    <w:p>
-      <w:pPr>
-        <w:numPr>
-          <w:ilvl w:val="0"/>
-          <w:numId w:val="3"/>
-        </w:numPr>
-      </w:pPr>
-      <w:proofErr w:type="spellStart"/>
-      <w:r>
-        <w:t>sottofase_dichiarazione_bloccanti</w:t>
-      </w:r>
-      <w:proofErr w:type="spellEnd"/>
-    </w:p>
-    <w:p>
-      <w:pPr>
-        <w:numPr>
-          <w:ilvl w:val="0"/>
-          <w:numId w:val="3"/>
-        </w:numPr>
-      </w:pPr>
-      <w:proofErr w:type="spellStart"/>
-      <w:r>
+        <w:t>passa_al_prossimo_giocatore</w:t>
+      </w:r>
+      <w:proofErr w:type="spellEnd"/>
+    </w:p>
+    <w:p>
+      <w:pPr>
+        <w:rPr>
+          <w:b/>
+          <w:bCs/>
+        </w:rPr>
+      </w:pPr>
+      <w:r>
+        <w:rPr>
+          <w:b/>
+          <w:bCs/>
+        </w:rPr>
+        <w:t>R/core/</w:t>
+      </w:r>
+    </w:p>
+    <w:p>
+      <w:pPr>
+        <w:rPr>
+          <w:b/>
+          <w:bCs/>
+          <w:lang w:val="pt-PT"/>
+        </w:rPr>
+      </w:pPr>
+      <w:r>
+        <w:rPr>
+          <w:b/>
+          <w:bCs/>
+          <w:lang w:val="pt-PT"/>
+        </w:rPr>
+        <w:t>R/core/</w:t>
+      </w:r>
+      <w:proofErr w:type="spellStart"/>
+      <w:r>
+        <w:rPr>
+          <w:b/>
+          <w:bCs/>
+          <w:lang w:val="pt-PT"/>
+        </w:rPr>
+        <w:t>priority.R</w:t>
+      </w:r>
+      <w:proofErr w:type="spellEnd"/>
+    </w:p>
+    <w:p>
+      <w:pPr>
+        <w:rPr>
+          <w:b/>
+          <w:bCs/>
+          <w:lang w:val="pt-PT"/>
+        </w:rPr>
+      </w:pPr>
+      <w:r>
+        <w:rPr>
+          <w:b/>
+          <w:bCs/>
+          <w:lang w:val="pt-PT"/>
+        </w:rPr>
+        <w:t>R/core/</w:t>
+      </w:r>
+      <w:proofErr w:type="spellStart"/>
+      <w:r>
+        <w:rPr>
+          <w:b/>
+          <w:bCs/>
+          <w:lang w:val="pt-PT"/>
+        </w:rPr>
+        <w:t>stack.R</w:t>
+      </w:r>
+      <w:proofErr w:type="spellEnd"/>
+    </w:p>
+    <w:p>
+      <w:pPr>
+        <w:numPr>
+          <w:ilvl w:val="0"/>
+          <w:numId w:val="5"/>
+        </w:numPr>
+      </w:pPr>
+      <w:proofErr w:type="spellStart"/>
+      <w:r>
+        <w:t>crea_stack_object</w:t>
+      </w:r>
+      <w:proofErr w:type="spellEnd"/>
+    </w:p>
+    <w:p>
+      <w:pPr>
+        <w:numPr>
+          <w:ilvl w:val="0"/>
+          <w:numId w:val="5"/>
+        </w:numPr>
+      </w:pPr>
+      <w:proofErr w:type="spellStart"/>
+      <w:r>
+        <w:t>applica_effetti</w:t>
+      </w:r>
+      <w:proofErr w:type="spellEnd"/>
+    </w:p>
+    <w:p>
+      <w:pPr>
+        <w:numPr>
+          <w:ilvl w:val="0"/>
+          <w:numId w:val="5"/>
+        </w:numPr>
+      </w:pPr>
+      <w:proofErr w:type="spellStart"/>
+      <w:r>
+        <w:t>applica_singolo_effetto</w:t>
+      </w:r>
+      <w:proofErr w:type="spellEnd"/>
+    </w:p>
+    <w:p>
+      <w:pPr>
+        <w:numPr>
+          <w:ilvl w:val="0"/>
+          <w:numId w:val="5"/>
+        </w:numPr>
+      </w:pPr>
+      <w:proofErr w:type="spellStart"/>
+      <w:r>
+        <w:t>action_choose_target</w:t>
+      </w:r>
+      <w:proofErr w:type="spellEnd"/>
+    </w:p>
+    <w:p>
+      <w:pPr>
+        <w:numPr>
+          <w:ilvl w:val="0"/>
+          <w:numId w:val="5"/>
+        </w:numPr>
+      </w:pPr>
+      <w:proofErr w:type="spellStart"/>
+      <w:r>
+        <w:t>action_deal_damage</w:t>
+      </w:r>
+      <w:proofErr w:type="spellEnd"/>
+    </w:p>
+    <w:p>
+      <w:pPr>
+        <w:numPr>
+          <w:ilvl w:val="0"/>
+          <w:numId w:val="5"/>
+        </w:numPr>
+      </w:pPr>
+      <w:proofErr w:type="spellStart"/>
+      <w:r>
+        <w:t>action_move_zone</w:t>
+      </w:r>
+      <w:proofErr w:type="spellEnd"/>
+    </w:p>
+    <w:p>
+      <w:pPr>
+        <w:numPr>
+          <w:ilvl w:val="0"/>
+          <w:numId w:val="5"/>
+        </w:numPr>
+      </w:pPr>
+      <w:proofErr w:type="spellStart"/>
+      <w:r>
+        <w:t>trova_bersagli_validi</w:t>
+      </w:r>
+      <w:proofErr w:type="spellEnd"/>
+    </w:p>
+    <w:p>
+      <w:pPr>
+        <w:numPr>
+          <w:ilvl w:val="0"/>
+          <w:numId w:val="5"/>
+        </w:numPr>
+      </w:pPr>
+      <w:proofErr w:type="spellStart"/>
+      <w:r>
+        <w:t>aggiorna_stack_object_in_gioco</w:t>
+      </w:r>
+      <w:proofErr w:type="spellEnd"/>
+    </w:p>
+    <w:p>
+      <w:pPr>
+        <w:numPr>
+          <w:ilvl w:val="0"/>
+          <w:numId w:val="5"/>
+        </w:numPr>
+      </w:pPr>
+      <w:proofErr w:type="spellStart"/>
+      <w:r>
+        <w:t>trova_objetto_per_id</w:t>
+      </w:r>
+      <w:proofErr w:type="spellEnd"/>
+    </w:p>
+    <w:p>
+      <w:pPr>
+        <w:numPr>
+          <w:ilvl w:val="0"/>
+          <w:numId w:val="5"/>
+        </w:numPr>
+      </w:pPr>
+      <w:proofErr w:type="spellStart"/>
+      <w:r>
+        <w:t>metti_su_pila</w:t>
+      </w:r>
+      <w:proofErr w:type="spellEnd"/>
+    </w:p>
+    <w:p>
+      <w:pPr>
+        <w:numPr>
+          <w:ilvl w:val="0"/>
+          <w:numId w:val="5"/>
+        </w:numPr>
+      </w:pPr>
+      <w:proofErr w:type="spellStart"/>
+      <w:r>
+        <w:t>peek_pila</w:t>
+      </w:r>
+      <w:proofErr w:type="spellEnd"/>
+    </w:p>
+    <w:p>
+      <w:pPr>
+        <w:numPr>
+          <w:ilvl w:val="0"/>
+          <w:numId w:val="5"/>
+        </w:numPr>
+      </w:pPr>
+      <w:proofErr w:type="spellStart"/>
+      <w:r>
+        <w:t>pop_pila</w:t>
+      </w:r>
+      <w:proofErr w:type="spellEnd"/>
+    </w:p>
+    <w:p>
+      <w:pPr>
+        <w:numPr>
+          <w:ilvl w:val="0"/>
+          <w:numId w:val="5"/>
+        </w:numPr>
+      </w:pPr>
+      <w:proofErr w:type="spellStart"/>
+      <w:r>
+        <w:t>validate_targets</w:t>
+      </w:r>
+      <w:proofErr w:type="spellEnd"/>
+    </w:p>
+    <w:p>
+      <w:pPr>
+        <w:numPr>
+          <w:ilvl w:val="0"/>
+          <w:numId w:val="5"/>
+        </w:numPr>
+      </w:pPr>
+      <w:proofErr w:type="spellStart"/>
+      <w:r>
+        <w:t>is_target_still_legal</w:t>
+      </w:r>
+      <w:proofErr w:type="spellEnd"/>
+    </w:p>
+    <w:p>
+      <w:pPr>
+        <w:numPr>
+          <w:ilvl w:val="0"/>
+          <w:numId w:val="5"/>
+        </w:numPr>
+      </w:pPr>
+      <w:proofErr w:type="spellStart"/>
+      <w:r>
+        <w:t>resolve_top_of_stack</w:t>
+      </w:r>
+      <w:proofErr w:type="spellEnd"/>
+    </w:p>
+    <w:p>
+      <w:pPr>
+        <w:numPr>
+          <w:ilvl w:val="0"/>
+          <w:numId w:val="5"/>
+        </w:numPr>
+      </w:pPr>
+      <w:proofErr w:type="spellStart"/>
+      <w:r>
+        <w:t>risolvi_pila</w:t>
+      </w:r>
+      <w:proofErr w:type="spellEnd"/>
+    </w:p>
+    <w:p>
+      <w:pPr>
+        <w:rPr>
+          <w:b/>
+          <w:bCs/>
+          <w:lang w:val="en-US"/>
+        </w:rPr>
+      </w:pPr>
+      <w:r>
+        <w:rPr>
+          <w:b/>
+          <w:bCs/>
+          <w:lang w:val="en-US"/>
+        </w:rPr>
         <w:lastRenderedPageBreak/>
-        <w:t>sottofase_danno_combattimento</w:t>
-      </w:r>
-      <w:proofErr w:type="spellEnd"/>
-    </w:p>
-    <w:p>
-      <w:pPr>
-        <w:numPr>
-          <w:ilvl w:val="0"/>
-          <w:numId w:val="3"/>
-        </w:numPr>
-      </w:pPr>
-      <w:proofErr w:type="spellStart"/>
-      <w:r>
-        <w:t>sottofase_fine_combattimento</w:t>
-      </w:r>
-      <w:proofErr w:type="spellEnd"/>
-    </w:p>
-    <w:p>
-      <w:pPr>
-        <w:rPr>
-          <w:b/>
-          <w:bCs/>
-          <w:lang w:val="fr-FR"/>
-        </w:rPr>
-      </w:pPr>
-      <w:r>
-        <w:rPr>
-          <w:b/>
-          <w:bCs/>
-          <w:lang w:val="fr-FR"/>
-        </w:rPr>
-        <w:t>R/</w:t>
-      </w:r>
-      <w:proofErr w:type="spellStart"/>
-      <w:r>
-        <w:rPr>
-          <w:b/>
-          <w:bCs/>
-          <w:lang w:val="fr-FR"/>
-        </w:rPr>
-        <w:t>core</w:t>
-      </w:r>
-      <w:proofErr w:type="spellEnd"/>
-      <w:r>
-        <w:rPr>
-          <w:b/>
-          <w:bCs/>
-          <w:lang w:val="fr-FR"/>
-        </w:rPr>
-        <w:t>/phases</w:t>
-      </w:r>
-      <w:r>
-        <w:rPr>
-          <w:b/>
-          <w:bCs/>
-          <w:lang w:val="fr-FR"/>
-        </w:rPr>
-        <w:t>/</w:t>
-      </w:r>
-      <w:proofErr w:type="spellStart"/>
-      <w:r>
-        <w:rPr>
-          <w:b/>
-          <w:bCs/>
-          <w:lang w:val="fr-FR"/>
-        </w:rPr>
-        <w:t>postcombat_</w:t>
-      </w:r>
-      <w:proofErr w:type="gramStart"/>
-      <w:r>
-        <w:rPr>
-          <w:b/>
-          <w:bCs/>
-          <w:lang w:val="fr-FR"/>
-        </w:rPr>
-        <w:t>main</w:t>
-      </w:r>
-      <w:r>
-        <w:rPr>
-          <w:b/>
-          <w:bCs/>
-          <w:lang w:val="fr-FR"/>
-        </w:rPr>
-        <w:t>.R</w:t>
-      </w:r>
-      <w:proofErr w:type="spellEnd"/>
-      <w:proofErr w:type="gramEnd"/>
-    </w:p>
-    <w:p>
-      <w:pPr>
-        <w:numPr>
-          <w:ilvl w:val="0"/>
-          <w:numId w:val="3"/>
-        </w:numPr>
-      </w:pPr>
-      <w:r>
-        <w:rPr>
+        <w:t>R/core/</w:t>
+      </w:r>
+      <w:proofErr w:type="spellStart"/>
+      <w:r>
+        <w:rPr>
+          <w:b/>
+          <w:bCs/>
           <w:lang w:val="en-US"/>
         </w:rPr>
-        <w:t>fase_principale2</w:t>
-      </w:r>
-    </w:p>
-    <w:p>
-      <w:r>
-        <w:rPr>
-          <w:b/>
-          <w:bCs/>
-          <w:lang w:val="en-US"/>
-        </w:rPr>
-        <w:t>R/core/phases</w:t>
-      </w:r>
-      <w:r>
-        <w:rPr>
-          <w:b/>
-          <w:bCs/>
-          <w:lang w:val="en-US"/>
-        </w:rPr>
-        <w:t>/</w:t>
-      </w:r>
-      <w:proofErr w:type="spellStart"/>
-      <w:proofErr w:type="gramStart"/>
-      <w:r>
-        <w:rPr>
-          <w:b/>
-          <w:bCs/>
-          <w:lang w:val="en-US"/>
-        </w:rPr>
-        <w:t>ending</w:t>
-      </w:r>
-      <w:r>
-        <w:rPr>
-          <w:b/>
-          <w:bCs/>
-          <w:lang w:val="en-US"/>
-        </w:rPr>
-        <w:t>.R</w:t>
-      </w:r>
-      <w:proofErr w:type="spellEnd"/>
-      <w:proofErr w:type="gramEnd"/>
-    </w:p>
-    <w:p>
-      <w:pPr>
-        <w:numPr>
-          <w:ilvl w:val="0"/>
-          <w:numId w:val="3"/>
-        </w:numPr>
-      </w:pPr>
-      <w:proofErr w:type="spellStart"/>
-      <w:r>
-        <w:t>fase_finale</w:t>
-      </w:r>
-      <w:proofErr w:type="spellEnd"/>
-    </w:p>
-    <w:p>
-      <w:pPr>
-        <w:numPr>
-          <w:ilvl w:val="0"/>
-          <w:numId w:val="3"/>
-        </w:numPr>
-      </w:pPr>
-      <w:proofErr w:type="spellStart"/>
-      <w:r>
-        <w:t>sottofase_end_</w:t>
-      </w:r>
-      <w:r>
-        <w:t>step</w:t>
-      </w:r>
-      <w:proofErr w:type="spellEnd"/>
-    </w:p>
-    <w:p>
-      <w:pPr>
-        <w:numPr>
-          <w:ilvl w:val="0"/>
-          <w:numId w:val="3"/>
-        </w:numPr>
-      </w:pPr>
-      <w:proofErr w:type="spellStart"/>
-      <w:r>
-        <w:t>sottofase_cleanup</w:t>
-      </w:r>
-      <w:proofErr w:type="spellEnd"/>
-    </w:p>
-    <w:p>
-      <w:pPr>
-        <w:rPr>
-          <w:b/>
-          <w:bCs/>
-          <w:lang w:val="en-US"/>
-        </w:rPr>
-      </w:pPr>
-      <w:r>
-        <w:rPr>
-          <w:b/>
-          <w:bCs/>
-          <w:lang w:val="en-US"/>
-        </w:rPr>
-        <w:t>R/core/phases</w:t>
-      </w:r>
-      <w:r>
-        <w:rPr>
-          <w:b/>
-          <w:bCs/>
-          <w:lang w:val="en-US"/>
-        </w:rPr>
-        <w:t>/</w:t>
-      </w:r>
-      <w:proofErr w:type="spellStart"/>
-      <w:r>
-        <w:rPr>
-          <w:b/>
-          <w:bCs/>
-          <w:lang w:val="en-US"/>
-        </w:rPr>
-        <w:t>End_</w:t>
-      </w:r>
-      <w:proofErr w:type="gramStart"/>
-      <w:r>
-        <w:rPr>
-          <w:b/>
-          <w:bCs/>
-          <w:lang w:val="en-US"/>
-        </w:rPr>
-        <w:t>utility</w:t>
-      </w:r>
-      <w:r>
-        <w:rPr>
-          <w:b/>
-          <w:bCs/>
-          <w:lang w:val="en-US"/>
-        </w:rPr>
-        <w:t>.R</w:t>
-      </w:r>
-      <w:proofErr w:type="spellEnd"/>
-      <w:proofErr w:type="gramEnd"/>
-    </w:p>
-    <w:p>
-      <w:pPr>
-        <w:numPr>
-          <w:ilvl w:val="0"/>
-          <w:numId w:val="3"/>
-        </w:numPr>
-      </w:pPr>
-      <w:proofErr w:type="spellStart"/>
-      <w:r>
-        <w:t>reset_variabili_turno</w:t>
-      </w:r>
-      <w:proofErr w:type="spellEnd"/>
-    </w:p>
-    <w:p>
-      <w:pPr>
-        <w:numPr>
-          <w:ilvl w:val="0"/>
-          <w:numId w:val="3"/>
-        </w:numPr>
-      </w:pPr>
-      <w:proofErr w:type="spellStart"/>
-      <w:r>
-        <w:t>passa_al_prossimo_giocatore</w:t>
-      </w:r>
-      <w:proofErr w:type="spellEnd"/>
-    </w:p>
-    <w:p>
-      <w:pPr>
-        <w:rPr>
-          <w:b/>
-          <w:bCs/>
-        </w:rPr>
-      </w:pPr>
-      <w:r>
-        <w:rPr>
-          <w:b/>
-          <w:bCs/>
-        </w:rPr>
-        <w:t>R/core/</w:t>
-      </w:r>
-    </w:p>
-    <w:p>
-      <w:pPr>
-        <w:rPr>
-          <w:b/>
-          <w:bCs/>
-        </w:rPr>
-      </w:pPr>
-      <w:r>
-        <w:rPr>
-          <w:b/>
-          <w:bCs/>
-        </w:rPr>
-        <w:t>R/core/</w:t>
-      </w:r>
-      <w:proofErr w:type="spellStart"/>
-      <w:proofErr w:type="gramStart"/>
-      <w:r>
-        <w:rPr>
-          <w:b/>
-          <w:bCs/>
-        </w:rPr>
-        <w:t>priority.R</w:t>
-      </w:r>
-      <w:proofErr w:type="spellEnd"/>
-      <w:proofErr w:type="gramEnd"/>
-    </w:p>
-    <w:p>
-      <w:pPr>
-        <w:rPr>
-          <w:b/>
-          <w:bCs/>
-        </w:rPr>
-      </w:pPr>
-      <w:r>
-        <w:rPr>
-          <w:b/>
-          <w:bCs/>
-        </w:rPr>
-        <w:t>R/core/</w:t>
-      </w:r>
-      <w:proofErr w:type="spellStart"/>
-      <w:proofErr w:type="gramStart"/>
-      <w:r>
-        <w:rPr>
-          <w:b/>
-          <w:bCs/>
-        </w:rPr>
-        <w:t>stack.R</w:t>
-      </w:r>
-      <w:proofErr w:type="spellEnd"/>
-      <w:proofErr w:type="gramEnd"/>
-    </w:p>
-    <w:p>
-      <w:pPr>
-        <w:numPr>
-          <w:ilvl w:val="0"/>
-          <w:numId w:val="5"/>
-        </w:numPr>
-      </w:pPr>
-      <w:proofErr w:type="spellStart"/>
-      <w:r>
-        <w:t>crea_stack_object</w:t>
-      </w:r>
-      <w:proofErr w:type="spellEnd"/>
-    </w:p>
-    <w:p>
-      <w:pPr>
-        <w:numPr>
-          <w:ilvl w:val="0"/>
-          <w:numId w:val="5"/>
-        </w:numPr>
-      </w:pPr>
-      <w:proofErr w:type="spellStart"/>
-      <w:r>
-        <w:t>applica_effetti</w:t>
-      </w:r>
-      <w:proofErr w:type="spellEnd"/>
-    </w:p>
-    <w:p>
-      <w:pPr>
-        <w:numPr>
-          <w:ilvl w:val="0"/>
-          <w:numId w:val="5"/>
-        </w:numPr>
-      </w:pPr>
-      <w:proofErr w:type="spellStart"/>
-      <w:r>
-        <w:t>applica_singolo_effetto</w:t>
-      </w:r>
-      <w:proofErr w:type="spellEnd"/>
-    </w:p>
-    <w:p>
-      <w:pPr>
-        <w:numPr>
-          <w:ilvl w:val="0"/>
-          <w:numId w:val="5"/>
-        </w:numPr>
-      </w:pPr>
-      <w:proofErr w:type="spellStart"/>
-      <w:r>
-        <w:t>action_choose_target</w:t>
-      </w:r>
-      <w:proofErr w:type="spellEnd"/>
-    </w:p>
-    <w:p>
-      <w:pPr>
-        <w:numPr>
-          <w:ilvl w:val="0"/>
-          <w:numId w:val="5"/>
-        </w:numPr>
-      </w:pPr>
-      <w:proofErr w:type="spellStart"/>
-      <w:r>
-        <w:t>action_deal_damage</w:t>
-      </w:r>
-      <w:proofErr w:type="spellEnd"/>
-    </w:p>
-    <w:p>
-      <w:pPr>
-        <w:numPr>
-          <w:ilvl w:val="0"/>
-          <w:numId w:val="5"/>
-        </w:numPr>
-      </w:pPr>
-      <w:proofErr w:type="spellStart"/>
-      <w:r>
-        <w:t>action_move_zone</w:t>
-      </w:r>
-      <w:proofErr w:type="spellEnd"/>
-    </w:p>
-    <w:p>
-      <w:pPr>
-        <w:numPr>
-          <w:ilvl w:val="0"/>
-          <w:numId w:val="5"/>
-        </w:numPr>
-      </w:pPr>
-      <w:proofErr w:type="spellStart"/>
-      <w:r>
-        <w:t>trova_bersagli_validi</w:t>
-      </w:r>
-      <w:proofErr w:type="spellEnd"/>
-    </w:p>
-    <w:p>
-      <w:pPr>
-        <w:numPr>
-          <w:ilvl w:val="0"/>
-          <w:numId w:val="5"/>
-        </w:numPr>
-      </w:pPr>
-      <w:proofErr w:type="spellStart"/>
-      <w:r>
-        <w:t>aggiorna_stack_object_in_gioco</w:t>
-      </w:r>
-      <w:proofErr w:type="spellEnd"/>
-    </w:p>
-    <w:p>
-      <w:pPr>
-        <w:numPr>
-          <w:ilvl w:val="0"/>
-          <w:numId w:val="5"/>
-        </w:numPr>
-      </w:pPr>
-      <w:proofErr w:type="spellStart"/>
-      <w:r>
-        <w:t>trova_objetto_per_id</w:t>
-      </w:r>
-      <w:proofErr w:type="spellEnd"/>
-    </w:p>
-    <w:p>
-      <w:pPr>
-        <w:numPr>
-          <w:ilvl w:val="0"/>
-          <w:numId w:val="5"/>
-        </w:numPr>
-      </w:pPr>
-      <w:proofErr w:type="spellStart"/>
-      <w:r>
-        <w:t>metti_su_pila</w:t>
-      </w:r>
-      <w:proofErr w:type="spellEnd"/>
-    </w:p>
-    <w:p>
-      <w:pPr>
-        <w:numPr>
-          <w:ilvl w:val="0"/>
-          <w:numId w:val="5"/>
-        </w:numPr>
-      </w:pPr>
-      <w:proofErr w:type="spellStart"/>
-      <w:r>
-        <w:t>peek_pila</w:t>
-      </w:r>
-      <w:proofErr w:type="spellEnd"/>
-    </w:p>
-    <w:p>
-      <w:pPr>
-        <w:numPr>
-          <w:ilvl w:val="0"/>
-          <w:numId w:val="5"/>
-        </w:numPr>
-      </w:pPr>
-      <w:proofErr w:type="spellStart"/>
-      <w:r>
-        <w:t>pop_pila</w:t>
-      </w:r>
-      <w:proofErr w:type="spellEnd"/>
-    </w:p>
-    <w:p>
-      <w:pPr>
-        <w:numPr>
-          <w:ilvl w:val="0"/>
-          <w:numId w:val="5"/>
-        </w:numPr>
-      </w:pPr>
-      <w:proofErr w:type="spellStart"/>
-      <w:r>
-        <w:t>validate_targets</w:t>
-      </w:r>
-      <w:proofErr w:type="spellEnd"/>
-    </w:p>
-    <w:p>
-      <w:pPr>
-        <w:numPr>
-          <w:ilvl w:val="0"/>
-          <w:numId w:val="5"/>
-        </w:numPr>
-      </w:pPr>
-      <w:proofErr w:type="spellStart"/>
-      <w:r>
-        <w:t>is_target_still_legal</w:t>
-      </w:r>
-      <w:proofErr w:type="spellEnd"/>
-    </w:p>
-    <w:p>
-      <w:pPr>
-        <w:numPr>
-          <w:ilvl w:val="0"/>
-          <w:numId w:val="5"/>
-        </w:numPr>
-      </w:pPr>
-      <w:proofErr w:type="spellStart"/>
-      <w:r>
-        <w:t>resolve_top_of_stack</w:t>
-      </w:r>
-      <w:proofErr w:type="spellEnd"/>
-    </w:p>
-    <w:p>
-      <w:pPr>
-        <w:numPr>
-          <w:ilvl w:val="0"/>
-          <w:numId w:val="5"/>
-        </w:numPr>
-      </w:pPr>
-      <w:proofErr w:type="spellStart"/>
-      <w:r>
-        <w:lastRenderedPageBreak/>
-        <w:t>risolvi_pila</w:t>
-      </w:r>
-      <w:proofErr w:type="spellEnd"/>
-    </w:p>
-    <w:p>
-      <w:pPr>
-        <w:rPr>
-          <w:b/>
-          <w:bCs/>
-          <w:lang w:val="en-US"/>
-        </w:rPr>
-      </w:pPr>
-      <w:r>
-        <w:rPr>
-          <w:b/>
-          <w:bCs/>
-          <w:lang w:val="en-US"/>
-        </w:rPr>
-        <w:t>R/core/</w:t>
-      </w:r>
-      <w:proofErr w:type="spellStart"/>
-      <w:r>
-        <w:rPr>
-          <w:b/>
-          <w:bCs/>
-          <w:lang w:val="en-US"/>
-        </w:rPr>
-        <w:t>state_based_</w:t>
-      </w:r>
-      <w:proofErr w:type="gramStart"/>
-      <w:r>
-        <w:rPr>
-          <w:b/>
-          <w:bCs/>
-          <w:lang w:val="en-US"/>
-        </w:rPr>
-        <w:t>actions.R</w:t>
-      </w:r>
-      <w:proofErr w:type="spellEnd"/>
-      <w:proofErr w:type="gramEnd"/>
+        <w:t>state_based_actions.R</w:t>
+      </w:r>
+      <w:proofErr w:type="spellEnd"/>
     </w:p>
     <w:p>
       <w:r>
@@ -1233,34 +1135,51 @@
           <w:bCs/>
           <w:lang w:val="en-US"/>
         </w:rPr>
-        <w:t>abilities_</w:t>
-      </w:r>
-      <w:proofErr w:type="gramStart"/>
-      <w:r>
+        <w:t>abilities_statiche.R</w:t>
+      </w:r>
+      <w:proofErr w:type="spellEnd"/>
+    </w:p>
+    <w:p>
+      <w:pPr>
         <w:rPr>
           <w:b/>
           <w:bCs/>
           <w:lang w:val="en-US"/>
         </w:rPr>
-        <w:t>statiche.R</w:t>
-      </w:r>
-      <w:proofErr w:type="spellEnd"/>
-      <w:proofErr w:type="gramEnd"/>
-    </w:p>
-    <w:p>
-      <w:pPr>
+      </w:pPr>
+      <w:r>
         <w:rPr>
           <w:b/>
           <w:bCs/>
           <w:lang w:val="en-US"/>
         </w:rPr>
-      </w:pPr>
+        <w:t>R/mechanics/</w:t>
+      </w:r>
+      <w:proofErr w:type="spellStart"/>
       <w:r>
         <w:rPr>
           <w:b/>
           <w:bCs/>
           <w:lang w:val="en-US"/>
         </w:rPr>
+        <w:t>abilita_attivate.R</w:t>
+      </w:r>
+      <w:proofErr w:type="spellEnd"/>
+    </w:p>
+    <w:p>
+      <w:pPr>
+        <w:rPr>
+          <w:b/>
+          <w:bCs/>
+          <w:lang w:val="en-US"/>
+        </w:rPr>
+      </w:pPr>
+      <w:r>
+        <w:rPr>
+          <w:b/>
+          <w:bCs/>
+          <w:lang w:val="en-US"/>
+        </w:rPr>
         <w:t>R/mechanics/</w:t>
       </w:r>
       <w:proofErr w:type="spellStart"/>
@@ -1270,7 +1189,7 @@
           <w:bCs/>
           <w:lang w:val="en-US"/>
         </w:rPr>
-        <w:t>abilita_attivate.R</w:t>
+        <w:t>effetti.R</w:t>
       </w:r>
       <w:proofErr w:type="spellEnd"/>
     </w:p>
@@ -1297,38 +1216,9 @@
           <w:bCs/>
           <w:lang w:val="en-US"/>
         </w:rPr>
-        <w:t>effetti.R</w:t>
-      </w:r>
-      <w:proofErr w:type="spellEnd"/>
-    </w:p>
-    <w:p>
-      <w:pPr>
-        <w:rPr>
-          <w:b/>
-          <w:bCs/>
-          <w:lang w:val="en-US"/>
-        </w:rPr>
-      </w:pPr>
-      <w:r>
-        <w:rPr>
-          <w:b/>
-          <w:bCs/>
-          <w:lang w:val="en-US"/>
-        </w:rPr>
-        <w:t>R/mechanics/</w:t>
-      </w:r>
-      <w:proofErr w:type="spellStart"/>
-      <w:proofErr w:type="gramStart"/>
-      <w:r>
-        <w:rPr>
-          <w:b/>
-          <w:bCs/>
-          <w:lang w:val="en-US"/>
-        </w:rPr>
         <w:t>trigger.R</w:t>
       </w:r>
       <w:proofErr w:type="spellEnd"/>
-      <w:proofErr w:type="gramEnd"/>
     </w:p>
     <w:p>
       <w:r>
@@ -1407,7 +1297,6 @@
         <w:t>/</w:t>
       </w:r>
       <w:proofErr w:type="spellStart"/>
-      <w:proofErr w:type="gramStart"/>
       <w:r>
         <w:rPr>
           <w:b/>
@@ -1417,7 +1306,6 @@
         <w:t>cards.R</w:t>
       </w:r>
       <w:proofErr w:type="spellEnd"/>
-      <w:proofErr w:type="gramEnd"/>
     </w:p>
     <w:p>
       <w:pPr>
@@ -1476,7 +1364,6 @@
         <w:t>/</w:t>
       </w:r>
       <w:proofErr w:type="spellStart"/>
-      <w:proofErr w:type="gramStart"/>
       <w:r>
         <w:rPr>
           <w:b/>
@@ -1485,7 +1372,6 @@
         <w:t>decks.R</w:t>
       </w:r>
       <w:proofErr w:type="spellEnd"/>
-      <w:proofErr w:type="gramEnd"/>
     </w:p>
     <w:p>
       <w:pPr>
@@ -1509,6 +1395,19 @@
       </w:pPr>
       <w:proofErr w:type="spellStart"/>
       <w:r>
+        <w:t>conta_carte_mazzo</w:t>
+      </w:r>
+      <w:proofErr w:type="spellEnd"/>
+    </w:p>
+    <w:p>
+      <w:pPr>
+        <w:numPr>
+          <w:ilvl w:val="0"/>
+          <w:numId w:val="12"/>
+        </w:numPr>
+      </w:pPr>
+      <w:proofErr w:type="spellStart"/>
+      <w:r>
         <w:t>stampa</w:t>
       </w:r>
       <w:r>
@@ -1518,6 +1417,74 @@
     </w:p>
     <w:p>
       <w:pPr>
+        <w:numPr>
+          <w:ilvl w:val="0"/>
+          <w:numId w:val="12"/>
+        </w:numPr>
+      </w:pPr>
+      <w:proofErr w:type="spellStart"/>
+      <w:r>
+        <w:t>stampa_mazzo_giocatore</w:t>
+      </w:r>
+      <w:proofErr w:type="spellEnd"/>
+    </w:p>
+    <w:p>
+      <w:pPr>
+        <w:numPr>
+          <w:ilvl w:val="0"/>
+          <w:numId w:val="12"/>
+        </w:numPr>
+      </w:pPr>
+      <w:proofErr w:type="spellStart"/>
+      <w:r>
+        <w:t>riepilogo_mazzo</w:t>
+      </w:r>
+      <w:proofErr w:type="spellEnd"/>
+    </w:p>
+    <w:p>
+      <w:pPr>
+        <w:numPr>
+          <w:ilvl w:val="0"/>
+          <w:numId w:val="12"/>
+        </w:numPr>
+      </w:pPr>
+      <w:proofErr w:type="spellStart"/>
+      <w:r>
+        <w:t>pesca_carta_mazzo</w:t>
+      </w:r>
+      <w:proofErr w:type="spellEnd"/>
+    </w:p>
+    <w:p>
+      <w:pPr>
+        <w:numPr>
+          <w:ilvl w:val="0"/>
+          <w:numId w:val="12"/>
+        </w:numPr>
+      </w:pPr>
+      <w:proofErr w:type="spellStart"/>
+      <w:r>
+        <w:t>mischia_mazzo</w:t>
+      </w:r>
+      <w:proofErr w:type="spellEnd"/>
+    </w:p>
+    <w:p>
+      <w:pPr>
+        <w:numPr>
+          <w:ilvl w:val="0"/>
+          <w:numId w:val="12"/>
+        </w:numPr>
+      </w:pPr>
+      <w:proofErr w:type="spellStart"/>
+      <w:r>
+        <w:t>mischia_mazzo</w:t>
+      </w:r>
+      <w:r>
+        <w:t>_giocatore</w:t>
+      </w:r>
+      <w:proofErr w:type="spellEnd"/>
+    </w:p>
+    <w:p>
+      <w:pPr>
         <w:rPr>
           <w:b/>
           <w:bCs/>
@@ -1547,7 +1514,6 @@
         <w:t>/</w:t>
       </w:r>
       <w:proofErr w:type="spellStart"/>
-      <w:proofErr w:type="gramStart"/>
       <w:r>
         <w:rPr>
           <w:b/>
@@ -1556,7 +1522,6 @@
         <w:t>players.R</w:t>
       </w:r>
       <w:proofErr w:type="spellEnd"/>
-      <w:proofErr w:type="gramEnd"/>
     </w:p>
     <w:p>
       <w:pPr>
@@ -1580,6 +1545,19 @@
       </w:pPr>
       <w:proofErr w:type="spellStart"/>
       <w:r>
+        <w:t>inizializza_giocatore_in_partita</w:t>
+      </w:r>
+      <w:proofErr w:type="spellEnd"/>
+    </w:p>
+    <w:p>
+      <w:pPr>
+        <w:numPr>
+          <w:ilvl w:val="0"/>
+          <w:numId w:val="13"/>
+        </w:numPr>
+      </w:pPr>
+      <w:proofErr w:type="spellStart"/>
+      <w:r>
         <w:t>stampa</w:t>
       </w:r>
       <w:r>
@@ -1621,16 +1599,148 @@
         <w:t>/</w:t>
       </w:r>
       <w:proofErr w:type="spellStart"/>
-      <w:proofErr w:type="gramStart"/>
-      <w:r>
-        <w:rPr>
-          <w:b/>
-          <w:bCs/>
+      <w:r>
+        <w:rPr>
+          <w:b/>
+          <w:bCs/>
+        </w:rPr>
+        <w:t>partita</w:t>
+      </w:r>
+      <w:r>
+        <w:rPr>
+          <w:b/>
+          <w:bCs/>
+        </w:rPr>
+        <w:t>.R</w:t>
+      </w:r>
+      <w:proofErr w:type="spellEnd"/>
+    </w:p>
+    <w:p>
+      <w:pPr>
+        <w:numPr>
+          <w:ilvl w:val="0"/>
+          <w:numId w:val="13"/>
+        </w:numPr>
+      </w:pPr>
+      <w:proofErr w:type="spellStart"/>
+      <w:r>
+        <w:t>crea_partita</w:t>
+      </w:r>
+      <w:proofErr w:type="spellEnd"/>
+    </w:p>
+    <w:p>
+      <w:pPr>
+        <w:numPr>
+          <w:ilvl w:val="0"/>
+          <w:numId w:val="13"/>
+        </w:numPr>
+      </w:pPr>
+      <w:r>
+        <w:t>crea_partita_2_4</w:t>
+      </w:r>
+    </w:p>
+    <w:p>
+      <w:pPr>
+        <w:rPr>
+          <w:b/>
+          <w:bCs/>
+          <w:lang w:val="pt-PT"/>
+        </w:rPr>
+      </w:pPr>
+    </w:p>
+    <w:p>
+      <w:pPr>
+        <w:rPr>
+          <w:b/>
+          <w:bCs/>
+          <w:lang w:val="pt-PT"/>
+        </w:rPr>
+      </w:pPr>
+      <w:r>
+        <w:rPr>
+          <w:b/>
+          <w:bCs/>
+          <w:lang w:val="pt-PT"/>
+        </w:rPr>
+        <w:lastRenderedPageBreak/>
+        <w:t>R/</w:t>
+      </w:r>
+      <w:proofErr w:type="spellStart"/>
+      <w:r>
+        <w:rPr>
+          <w:b/>
+          <w:bCs/>
+          <w:lang w:val="pt-PT"/>
+        </w:rPr>
+        <w:t>objects</w:t>
+      </w:r>
+      <w:proofErr w:type="spellEnd"/>
+      <w:r>
+        <w:rPr>
+          <w:b/>
+          <w:bCs/>
+          <w:lang w:val="pt-PT"/>
+        </w:rPr>
+        <w:t>/</w:t>
+      </w:r>
+      <w:proofErr w:type="spellStart"/>
+      <w:r>
+        <w:rPr>
+          <w:b/>
+          <w:bCs/>
+          <w:lang w:val="pt-PT"/>
         </w:rPr>
         <w:t>zones.R</w:t>
       </w:r>
       <w:proofErr w:type="spellEnd"/>
-      <w:proofErr w:type="gramEnd"/>
+    </w:p>
+    <w:p>
+      <w:pPr>
+        <w:numPr>
+          <w:ilvl w:val="0"/>
+          <w:numId w:val="13"/>
+        </w:numPr>
+      </w:pPr>
+      <w:proofErr w:type="spellStart"/>
+      <w:r>
+        <w:t>get_zona</w:t>
+      </w:r>
+      <w:proofErr w:type="spellEnd"/>
+    </w:p>
+    <w:p>
+      <w:pPr>
+        <w:numPr>
+          <w:ilvl w:val="0"/>
+          <w:numId w:val="13"/>
+        </w:numPr>
+      </w:pPr>
+      <w:proofErr w:type="spellStart"/>
+      <w:r>
+        <w:t>set_zona</w:t>
+      </w:r>
+      <w:proofErr w:type="spellEnd"/>
+    </w:p>
+    <w:p>
+      <w:pPr>
+        <w:numPr>
+          <w:ilvl w:val="0"/>
+          <w:numId w:val="13"/>
+        </w:numPr>
+      </w:pPr>
+      <w:proofErr w:type="spellStart"/>
+      <w:r>
+        <w:t>sposta_carta</w:t>
+      </w:r>
+      <w:proofErr w:type="spellEnd"/>
+    </w:p>
+    <w:p>
+      <w:pPr>
+        <w:rPr>
+          <w:b/>
+          <w:bCs/>
+          <w:lang w:val="pt-PT"/>
+        </w:rPr>
+      </w:pPr>
     </w:p>
     <w:p>
       <w:r>
@@ -1673,7 +1783,6 @@
         <w:t>R/utilities/</w:t>
       </w:r>
       <w:proofErr w:type="spellStart"/>
-      <w:proofErr w:type="gramStart"/>
       <w:r>
         <w:rPr>
           <w:b/>
@@ -1683,7 +1792,6 @@
         <w:t>helpers.R</w:t>
       </w:r>
       <w:proofErr w:type="spellEnd"/>
-      <w:proofErr w:type="gramEnd"/>
     </w:p>
     <w:p>
       <w:pPr>
@@ -4777,7 +4885,6 @@
   <w:style w:type="character" w:default="1" w:styleId="Carpredefinitoparagrafo">
     <w:name w:val="Default Paragraph Font"/>
     <w:uiPriority w:val="1"/>
-    <w:semiHidden/>
     <w:unhideWhenUsed/>
   </w:style>
   <w:style w:type="table" w:default="1" w:styleId="Tabellanormale">

--- a/R/repository_index.docx
+++ b/R/repository_index.docx
@@ -32,6 +32,7 @@
         <w:t>R/ai/</w:t>
       </w:r>
       <w:proofErr w:type="spellStart"/>
+      <w:proofErr w:type="gramStart"/>
       <w:r>
         <w:rPr>
           <w:b/>
@@ -40,6 +41,7 @@
         <w:t>euristic.R</w:t>
       </w:r>
       <w:proofErr w:type="spellEnd"/>
+      <w:proofErr w:type="gramEnd"/>
     </w:p>
     <w:p>
       <w:pPr>
@@ -96,9 +98,18 @@
           <w:b/>
           <w:bCs/>
         </w:rPr>
-        <w:t>game_state.R</w:t>
-      </w:r>
-      <w:proofErr w:type="spellEnd"/>
+        <w:t>game_</w:t>
+      </w:r>
+      <w:proofErr w:type="gramStart"/>
+      <w:r>
+        <w:rPr>
+          <w:b/>
+          <w:bCs/>
+        </w:rPr>
+        <w:t>state.R</w:t>
+      </w:r>
+      <w:proofErr w:type="spellEnd"/>
+      <w:proofErr w:type="gramEnd"/>
     </w:p>
     <w:p>
       <w:pPr>
@@ -163,6 +174,7 @@
         <w:t>/</w:t>
       </w:r>
       <w:proofErr w:type="spellStart"/>
+      <w:proofErr w:type="gramStart"/>
       <w:r>
         <w:rPr>
           <w:b/>
@@ -180,6 +192,7 @@
         <w:t>.R</w:t>
       </w:r>
       <w:proofErr w:type="spellEnd"/>
+      <w:proofErr w:type="gramEnd"/>
     </w:p>
     <w:p>
       <w:pPr>
@@ -268,9 +281,19 @@
           <w:bCs/>
           <w:lang w:val="en-US"/>
         </w:rPr>
-        <w:t>Untap_utility.R</w:t>
-      </w:r>
-      <w:proofErr w:type="spellEnd"/>
+        <w:t>Untap_</w:t>
+      </w:r>
+      <w:proofErr w:type="gramStart"/>
+      <w:r>
+        <w:rPr>
+          <w:b/>
+          <w:bCs/>
+          <w:lang w:val="en-US"/>
+        </w:rPr>
+        <w:t>utility.R</w:t>
+      </w:r>
+      <w:proofErr w:type="spellEnd"/>
+      <w:proofErr w:type="gramEnd"/>
     </w:p>
     <w:p>
       <w:pPr>
@@ -334,9 +357,19 @@
           <w:bCs/>
           <w:lang w:val="en-US"/>
         </w:rPr>
-        <w:t>Upkeep_utility.R</w:t>
-      </w:r>
-      <w:proofErr w:type="spellEnd"/>
+        <w:t>Upkeep_</w:t>
+      </w:r>
+      <w:proofErr w:type="gramStart"/>
+      <w:r>
+        <w:rPr>
+          <w:b/>
+          <w:bCs/>
+          <w:lang w:val="en-US"/>
+        </w:rPr>
+        <w:t>utility.R</w:t>
+      </w:r>
+      <w:proofErr w:type="spellEnd"/>
+      <w:proofErr w:type="gramEnd"/>
     </w:p>
     <w:p>
       <w:pPr>
@@ -374,9 +407,19 @@
           <w:bCs/>
           <w:lang w:val="en-US"/>
         </w:rPr>
-        <w:t>Draw_utility.R</w:t>
-      </w:r>
-      <w:proofErr w:type="spellEnd"/>
+        <w:t>Draw_</w:t>
+      </w:r>
+      <w:proofErr w:type="gramStart"/>
+      <w:r>
+        <w:rPr>
+          <w:b/>
+          <w:bCs/>
+          <w:lang w:val="en-US"/>
+        </w:rPr>
+        <w:t>utility.R</w:t>
+      </w:r>
+      <w:proofErr w:type="spellEnd"/>
+      <w:proofErr w:type="gramEnd"/>
     </w:p>
     <w:p>
       <w:pPr>
@@ -432,9 +475,19 @@
           <w:bCs/>
           <w:lang w:val="fr-FR"/>
         </w:rPr>
-        <w:t>precombat_main.R</w:t>
-      </w:r>
-      <w:proofErr w:type="spellEnd"/>
+        <w:t>precombat_</w:t>
+      </w:r>
+      <w:proofErr w:type="gramStart"/>
+      <w:r>
+        <w:rPr>
+          <w:b/>
+          <w:bCs/>
+          <w:lang w:val="fr-FR"/>
+        </w:rPr>
+        <w:t>main.R</w:t>
+      </w:r>
+      <w:proofErr w:type="spellEnd"/>
+      <w:proofErr w:type="gramEnd"/>
     </w:p>
     <w:p>
       <w:pPr>
@@ -464,6 +517,7 @@
         <w:t>R/core/phases/</w:t>
       </w:r>
       <w:proofErr w:type="spellStart"/>
+      <w:proofErr w:type="gramStart"/>
       <w:r>
         <w:rPr>
           <w:b/>
@@ -481,6 +535,7 @@
         <w:t>.R</w:t>
       </w:r>
       <w:proofErr w:type="spellEnd"/>
+      <w:proofErr w:type="gramEnd"/>
     </w:p>
     <w:p>
       <w:pPr>
@@ -610,17 +665,27 @@
           <w:bCs/>
           <w:lang w:val="fr-FR"/>
         </w:rPr>
-        <w:t>postcombat_main</w:t>
-      </w:r>
+        <w:t>postcombat_</w:t>
+      </w:r>
+      <w:proofErr w:type="gramStart"/>
       <w:r>
         <w:rPr>
           <w:b/>
           <w:bCs/>
           <w:lang w:val="fr-FR"/>
         </w:rPr>
+        <w:t>main</w:t>
+      </w:r>
+      <w:r>
+        <w:rPr>
+          <w:b/>
+          <w:bCs/>
+          <w:lang w:val="fr-FR"/>
+        </w:rPr>
         <w:t>.R</w:t>
       </w:r>
       <w:proofErr w:type="spellEnd"/>
+      <w:proofErr w:type="gramEnd"/>
     </w:p>
     <w:p>
       <w:pPr>
@@ -654,6 +719,7 @@
         <w:t>/</w:t>
       </w:r>
       <w:proofErr w:type="spellStart"/>
+      <w:proofErr w:type="gramStart"/>
       <w:r>
         <w:rPr>
           <w:b/>
@@ -671,6 +737,7 @@
         <w:t>.R</w:t>
       </w:r>
       <w:proofErr w:type="spellEnd"/>
+      <w:proofErr w:type="gramEnd"/>
     </w:p>
     <w:p>
       <w:pPr>
@@ -745,7 +812,16 @@
           <w:bCs/>
           <w:lang w:val="en-US"/>
         </w:rPr>
-        <w:t>End_utility</w:t>
+        <w:t>End_</w:t>
+      </w:r>
+      <w:proofErr w:type="gramStart"/>
+      <w:r>
+        <w:rPr>
+          <w:b/>
+          <w:bCs/>
+          <w:lang w:val="en-US"/>
+        </w:rPr>
+        <w:t>utility</w:t>
       </w:r>
       <w:r>
         <w:rPr>
@@ -756,6 +832,7 @@
         <w:t>.R</w:t>
       </w:r>
       <w:proofErr w:type="spellEnd"/>
+      <w:proofErr w:type="gramEnd"/>
     </w:p>
     <w:p>
       <w:pPr>
@@ -815,6 +892,7 @@
         <w:t>R/core/</w:t>
       </w:r>
       <w:proofErr w:type="spellStart"/>
+      <w:proofErr w:type="gramStart"/>
       <w:r>
         <w:rPr>
           <w:b/>
@@ -824,6 +902,7 @@
         <w:t>priority.R</w:t>
       </w:r>
       <w:proofErr w:type="spellEnd"/>
+      <w:proofErr w:type="gramEnd"/>
     </w:p>
     <w:p>
       <w:pPr>
@@ -842,6 +921,7 @@
         <w:t>R/core/</w:t>
       </w:r>
       <w:proofErr w:type="spellStart"/>
+      <w:proofErr w:type="gramStart"/>
       <w:r>
         <w:rPr>
           <w:b/>
@@ -851,6 +931,7 @@
         <w:t>stack.R</w:t>
       </w:r>
       <w:proofErr w:type="spellEnd"/>
+      <w:proofErr w:type="gramEnd"/>
     </w:p>
     <w:p>
       <w:pPr>
@@ -1084,9 +1165,19 @@
           <w:bCs/>
           <w:lang w:val="en-US"/>
         </w:rPr>
-        <w:t>state_based_actions.R</w:t>
-      </w:r>
-      <w:proofErr w:type="spellEnd"/>
+        <w:t>state_based_</w:t>
+      </w:r>
+      <w:proofErr w:type="gramStart"/>
+      <w:r>
+        <w:rPr>
+          <w:b/>
+          <w:bCs/>
+          <w:lang w:val="en-US"/>
+        </w:rPr>
+        <w:t>actions.R</w:t>
+      </w:r>
+      <w:proofErr w:type="spellEnd"/>
+      <w:proofErr w:type="gramEnd"/>
     </w:p>
     <w:p>
       <w:r>
@@ -1135,9 +1226,19 @@
           <w:bCs/>
           <w:lang w:val="en-US"/>
         </w:rPr>
-        <w:t>abilities_statiche.R</w:t>
-      </w:r>
-      <w:proofErr w:type="spellEnd"/>
+        <w:t>abilities_</w:t>
+      </w:r>
+      <w:proofErr w:type="gramStart"/>
+      <w:r>
+        <w:rPr>
+          <w:b/>
+          <w:bCs/>
+          <w:lang w:val="en-US"/>
+        </w:rPr>
+        <w:t>statiche.R</w:t>
+      </w:r>
+      <w:proofErr w:type="spellEnd"/>
+      <w:proofErr w:type="gramEnd"/>
     </w:p>
     <w:p>
       <w:pPr>
@@ -1162,9 +1263,19 @@
           <w:bCs/>
           <w:lang w:val="en-US"/>
         </w:rPr>
-        <w:t>abilita_attivate.R</w:t>
-      </w:r>
-      <w:proofErr w:type="spellEnd"/>
+        <w:t>abilita_</w:t>
+      </w:r>
+      <w:proofErr w:type="gramStart"/>
+      <w:r>
+        <w:rPr>
+          <w:b/>
+          <w:bCs/>
+          <w:lang w:val="en-US"/>
+        </w:rPr>
+        <w:t>attivate.R</w:t>
+      </w:r>
+      <w:proofErr w:type="spellEnd"/>
+      <w:proofErr w:type="gramEnd"/>
     </w:p>
     <w:p>
       <w:pPr>
@@ -1183,6 +1294,7 @@
         <w:t>R/mechanics/</w:t>
       </w:r>
       <w:proofErr w:type="spellStart"/>
+      <w:proofErr w:type="gramStart"/>
       <w:r>
         <w:rPr>
           <w:b/>
@@ -1192,6 +1304,7 @@
         <w:t>effetti.R</w:t>
       </w:r>
       <w:proofErr w:type="spellEnd"/>
+      <w:proofErr w:type="gramEnd"/>
     </w:p>
     <w:p>
       <w:pPr>
@@ -1210,6 +1323,7 @@
         <w:t>R/mechanics/</w:t>
       </w:r>
       <w:proofErr w:type="spellStart"/>
+      <w:proofErr w:type="gramStart"/>
       <w:r>
         <w:rPr>
           <w:b/>
@@ -1219,6 +1333,7 @@
         <w:t>trigger.R</w:t>
       </w:r>
       <w:proofErr w:type="spellEnd"/>
+      <w:proofErr w:type="gramEnd"/>
     </w:p>
     <w:p>
       <w:r>
@@ -1297,6 +1412,7 @@
         <w:t>/</w:t>
       </w:r>
       <w:proofErr w:type="spellStart"/>
+      <w:proofErr w:type="gramStart"/>
       <w:r>
         <w:rPr>
           <w:b/>
@@ -1306,6 +1422,7 @@
         <w:t>cards.R</w:t>
       </w:r>
       <w:proofErr w:type="spellEnd"/>
+      <w:proofErr w:type="gramEnd"/>
     </w:p>
     <w:p>
       <w:pPr>
@@ -1364,6 +1481,7 @@
         <w:t>/</w:t>
       </w:r>
       <w:proofErr w:type="spellStart"/>
+      <w:proofErr w:type="gramStart"/>
       <w:r>
         <w:rPr>
           <w:b/>
@@ -1372,6 +1490,7 @@
         <w:t>decks.R</w:t>
       </w:r>
       <w:proofErr w:type="spellEnd"/>
+      <w:proofErr w:type="gramEnd"/>
     </w:p>
     <w:p>
       <w:pPr>
@@ -1514,6 +1633,7 @@
         <w:t>/</w:t>
       </w:r>
       <w:proofErr w:type="spellStart"/>
+      <w:proofErr w:type="gramStart"/>
       <w:r>
         <w:rPr>
           <w:b/>
@@ -1522,6 +1642,7 @@
         <w:t>players.R</w:t>
       </w:r>
       <w:proofErr w:type="spellEnd"/>
+      <w:proofErr w:type="gramEnd"/>
     </w:p>
     <w:p>
       <w:pPr>
@@ -1599,6 +1720,7 @@
         <w:t>/</w:t>
       </w:r>
       <w:proofErr w:type="spellStart"/>
+      <w:proofErr w:type="gramStart"/>
       <w:r>
         <w:rPr>
           <w:b/>
@@ -1614,6 +1736,7 @@
         <w:t>.R</w:t>
       </w:r>
       <w:proofErr w:type="spellEnd"/>
+      <w:proofErr w:type="gramEnd"/>
     </w:p>
     <w:p>
       <w:pPr>
@@ -1684,6 +1807,7 @@
         <w:t>/</w:t>
       </w:r>
       <w:proofErr w:type="spellStart"/>
+      <w:proofErr w:type="gramStart"/>
       <w:r>
         <w:rPr>
           <w:b/>
@@ -1693,6 +1817,7 @@
         <w:t>zones.R</w:t>
       </w:r>
       <w:proofErr w:type="spellEnd"/>
+      <w:proofErr w:type="gramEnd"/>
     </w:p>
     <w:p>
       <w:pPr>
@@ -1783,6 +1908,7 @@
         <w:t>R/utilities/</w:t>
       </w:r>
       <w:proofErr w:type="spellStart"/>
+      <w:proofErr w:type="gramStart"/>
       <w:r>
         <w:rPr>
           <w:b/>
@@ -1792,6 +1918,7 @@
         <w:t>helpers.R</w:t>
       </w:r>
       <w:proofErr w:type="spellEnd"/>
+      <w:proofErr w:type="gramEnd"/>
     </w:p>
     <w:p>
       <w:pPr>
@@ -4885,6 +5012,7 @@
   <w:style w:type="character" w:default="1" w:styleId="Carpredefinitoparagrafo">
     <w:name w:val="Default Paragraph Font"/>
     <w:uiPriority w:val="1"/>
+    <w:semiHidden/>
     <w:unhideWhenUsed/>
   </w:style>
   <w:style w:type="table" w:default="1" w:styleId="Tabellanormale">
